--- a/BaoCaoDoAn_save1.docx
+++ b/BaoCaoDoAn_save1.docx
@@ -12,9 +12,9 @@
           <w:sz w:val="20"/>
         </w:rPr>
       </w:pPr>
-      <w:bookmarkStart w:id="0" w:name="_Toc101091982"/>
-      <w:bookmarkStart w:id="1" w:name="_Toc101096711"/>
-      <w:bookmarkStart w:id="2" w:name="_Toc101054496"/>
+      <w:bookmarkStart w:id="0" w:name="_Toc101054496"/>
+      <w:bookmarkStart w:id="1" w:name="_Toc101091982"/>
+      <w:bookmarkStart w:id="2" w:name="_Toc101096711"/>
     </w:p>
     <w:p>
       <w:pPr>
@@ -632,8 +632,8 @@
         <w:lastRenderedPageBreak/>
         <w:t>MỞ ĐẦU</w:t>
       </w:r>
-      <w:bookmarkEnd w:id="0"/>
       <w:bookmarkEnd w:id="1"/>
+      <w:bookmarkEnd w:id="2"/>
       <w:bookmarkEnd w:id="4"/>
     </w:p>
     <w:p>
@@ -3344,9 +3344,14 @@
     <w:p>
       <w:pPr>
         <w:pStyle w:val="Heading1"/>
+        <w:numPr>
+          <w:ilvl w:val="0"/>
+          <w:numId w:val="0"/>
+        </w:numPr>
+        <w:contextualSpacing/>
       </w:pPr>
       <w:bookmarkStart w:id="8" w:name="_Toc145720651"/>
-      <w:bookmarkEnd w:id="2"/>
+      <w:bookmarkEnd w:id="0"/>
       <w:r>
         <w:lastRenderedPageBreak/>
         <w:t xml:space="preserve">CHƯƠNG </w:t>
@@ -3570,7 +3575,6 @@
       </w:pPr>
       <w:bookmarkStart w:id="11" w:name="_Toc145720654"/>
       <w:r>
-        <w:lastRenderedPageBreak/>
         <w:t>Đặc điểm của Deep Learning</w:t>
       </w:r>
       <w:bookmarkEnd w:id="11"/>
@@ -3610,6 +3614,7 @@
           <w:szCs w:val="28"/>
           <w:lang w:eastAsia="ja-JP"/>
         </w:rPr>
+        <w:lastRenderedPageBreak/>
         <w:t>Deep Learning cho phép máy tính học tự động thông qua việc điều chỉnh trọng số và hệ số tự do trong mạng nơ-ron. Không cần phải xác định và lập trình cụ thể các đặc trưng hay quy tắc giải quyết vấn đề, điều này giúp nó phù hợp với nhiều loại dữ liệu và tác vụ phức tạp.</w:t>
       </w:r>
     </w:p>
@@ -3769,7 +3774,6 @@
         </w:rPr>
       </w:pPr>
       <w:r>
-        <w:lastRenderedPageBreak/>
         <w:t>Khối lượng tính toán lớn</w:t>
       </w:r>
     </w:p>
@@ -3781,6 +3785,7 @@
         <w:jc w:val="both"/>
       </w:pPr>
       <w:r>
+        <w:lastRenderedPageBreak/>
         <w:t>Để đạt được hiệu suất cao, Deep Learning đòi hỏi sử dụng tài nguyên tính toán mạnh mẽ như GPU (Graphics Processing Unit) và TPU (Tensor Processing Unit), đặc biệt khi xử lý các mô hình có hàng triệu hoặc thậm chí hàng tỷ tham số.</w:t>
       </w:r>
     </w:p>
@@ -7364,6 +7369,7 @@
     <w:p>
       <w:pPr>
         <w:pStyle w:val="Heading1"/>
+        <w:contextualSpacing/>
         <w:rPr>
           <w:lang w:val="vi"/>
         </w:rPr>
@@ -7909,7 +7915,7 @@
       </w:r>
       <w:r>
         <w:rPr>
-          <w:lang w:eastAsia="ja-JP"/>
+          <w:lang w:val="vi" w:eastAsia="ja-JP"/>
         </w:rPr>
         <w:t>2.</w:t>
       </w:r>
@@ -21195,6 +21201,7 @@
     <w:p>
       <w:pPr>
         <w:pStyle w:val="Heading1"/>
+        <w:contextualSpacing/>
         <w:rPr>
           <w:lang w:val="vi"/>
         </w:rPr>
@@ -24419,14 +24426,14 @@
     <w:p>
       <w:pPr>
         <w:pStyle w:val="Heading1"/>
-        <w:rPr>
-          <w:lang w:val="vi" w:eastAsia="ja-JP"/>
-        </w:rPr>
-      </w:pPr>
-      <w:r>
-        <w:rPr>
-          <w:lang w:val="vi" w:eastAsia="ja-JP"/>
-        </w:rPr>
+        <w:numPr>
+          <w:ilvl w:val="0"/>
+          <w:numId w:val="0"/>
+        </w:numPr>
+        <w:ind w:left="360"/>
+      </w:pPr>
+      <w:bookmarkStart w:id="39" w:name="_Toc145720676"/>
+      <w:r>
         <w:lastRenderedPageBreak/>
         <w:t>KẾT LUẬN</w:t>
       </w:r>
@@ -24438,338 +24445,87 @@
         <w:contextualSpacing/>
         <w:jc w:val="both"/>
         <w:rPr>
-          <w:lang w:eastAsia="ja-JP"/>
-        </w:rPr>
-      </w:pPr>
-      <w:r>
-        <w:rPr>
           <w:lang w:val="vi" w:eastAsia="ja-JP"/>
         </w:rPr>
-        <w:t xml:space="preserve">Trong </w:t>
-      </w:r>
+      </w:pPr>
       <w:r>
         <w:rPr>
           <w:lang w:val="vi" w:eastAsia="ja-JP"/>
         </w:rPr>
-        <w:t>đồ án</w:t>
-      </w:r>
-      <w:r>
-        <w:rPr>
-          <w:lang w:val="vi" w:eastAsia="ja-JP"/>
-        </w:rPr>
-        <w:t xml:space="preserve"> này, tôi đã tiến hành </w:t>
-      </w:r>
-      <w:r>
-        <w:rPr>
-          <w:lang w:val="vi" w:eastAsia="ja-JP"/>
-        </w:rPr>
-        <w:t xml:space="preserve">nghiên cứu sâu </w:t>
-      </w:r>
-      <w:r>
-        <w:rPr>
-          <w:lang w:val="vi" w:eastAsia="ja-JP"/>
-        </w:rPr>
-        <w:t xml:space="preserve">vào lĩnh vực Deep Learning và ứng dụng nó để giải quyết bài toán dự đoán quan hệ thuốc-bệnh. </w:t>
-      </w:r>
-      <w:r>
-        <w:rPr>
-          <w:lang w:eastAsia="ja-JP"/>
-        </w:rPr>
-        <w:t>Quan hệ này có ảnh hưởng lớn đến lĩnh vực y tế và có tiềm năng cải thiện quản lý bệnh và điều trị.</w:t>
-      </w:r>
-    </w:p>
-    <w:p>
-      <w:pPr>
-        <w:spacing w:line="360" w:lineRule="auto"/>
+        <w:t>Trong đồ án này, tôi đã tiến hành nghiên cứu sâu vào lĩnh vực Deep Learning và ứng dụng nó để giải quyết bài toán dự đoán quan hệ thuốc-bệnh. Quan hệ này có ảnh hưởng lớn đến lĩnh vực y tế và có tiềm năng cải thiện quản lý bệnh và điều trị.</w:t>
+      </w:r>
+    </w:p>
+    <w:p>
+      <w:pPr>
+        <w:spacing w:after="0" w:line="360" w:lineRule="auto"/>
         <w:ind w:firstLine="357"/>
         <w:contextualSpacing/>
         <w:jc w:val="both"/>
         <w:rPr>
-          <w:lang w:eastAsia="ja-JP"/>
-        </w:rPr>
-      </w:pPr>
-      <w:r>
-        <w:rPr>
-          <w:lang w:eastAsia="ja-JP"/>
-        </w:rPr>
-        <w:t>T</w:t>
-      </w:r>
-      <w:r>
-        <w:rPr>
-          <w:lang w:eastAsia="ja-JP"/>
-        </w:rPr>
-        <w:t>ôi đã bắt đầu bằng việc nghiên cứu các khía cạnh cơ bản của Deep Learning, bao gồm</w:t>
-      </w:r>
-      <w:r>
-        <w:rPr>
-          <w:lang w:eastAsia="ja-JP"/>
-        </w:rPr>
-        <w:t xml:space="preserve"> khái niệm cơ bản, đặc điểm</w:t>
-      </w:r>
-      <w:r>
-        <w:rPr>
-          <w:lang w:eastAsia="ja-JP"/>
-        </w:rPr>
-        <w:t xml:space="preserve"> và ứng dụng</w:t>
-      </w:r>
-      <w:r>
-        <w:rPr>
-          <w:lang w:eastAsia="ja-JP"/>
-        </w:rPr>
-        <w:t xml:space="preserve"> của Deep Learning. Tiếp đó, tôi cũng nghiên cứu về mạng nơ-ron của Deep Learnin</w:t>
-      </w:r>
-      <w:r>
-        <w:rPr>
-          <w:lang w:eastAsia="ja-JP"/>
-        </w:rPr>
-        <w:t xml:space="preserve"> và </w:t>
-      </w:r>
-      <w:r>
-        <w:rPr>
-          <w:lang w:eastAsia="ja-JP"/>
-        </w:rPr>
-        <w:t xml:space="preserve">một số </w:t>
-      </w:r>
-      <w:r>
-        <w:rPr>
-          <w:lang w:eastAsia="ja-JP"/>
-        </w:rPr>
-        <w:t xml:space="preserve">mạng nơ-ron </w:t>
-      </w:r>
-      <w:r>
-        <w:rPr>
-          <w:lang w:eastAsia="ja-JP"/>
-        </w:rPr>
-        <w:t>tiêu biểu</w:t>
-      </w:r>
-      <w:r>
-        <w:rPr>
-          <w:lang w:eastAsia="ja-JP"/>
-        </w:rPr>
-        <w:t>, để hiểu cách chúng hoạt động và cách chúng có thể áp dụng vào bài toán của tôi.</w:t>
-      </w:r>
-      <w:r>
-        <w:rPr>
-          <w:lang w:eastAsia="ja-JP"/>
-        </w:rPr>
-        <w:t xml:space="preserve"> Sau đó</w:t>
-      </w:r>
-      <w:r>
-        <w:rPr>
-          <w:lang w:eastAsia="ja-JP"/>
-        </w:rPr>
-        <w:t xml:space="preserve">, tôi </w:t>
-      </w:r>
-      <w:r>
-        <w:rPr>
-          <w:lang w:eastAsia="ja-JP"/>
-        </w:rPr>
-        <w:t>tìm hiểu về các đ</w:t>
-      </w:r>
-      <w:r>
-        <w:rPr>
-          <w:lang w:eastAsia="ja-JP"/>
-        </w:rPr>
-        <w:t>ạ</w:t>
-      </w:r>
-      <w:r>
-        <w:rPr>
-          <w:lang w:eastAsia="ja-JP"/>
-        </w:rPr>
-        <w:t>i</w:t>
-      </w:r>
-      <w:r>
-        <w:rPr>
-          <w:lang w:eastAsia="ja-JP"/>
-        </w:rPr>
-        <w:t xml:space="preserve"> lượng</w:t>
-      </w:r>
-      <w:r>
-        <w:rPr>
-          <w:lang w:eastAsia="ja-JP"/>
-        </w:rPr>
-        <w:t xml:space="preserve"> </w:t>
-      </w:r>
-      <w:r>
-        <w:rPr>
-          <w:lang w:eastAsia="ja-JP"/>
-        </w:rPr>
-        <w:t xml:space="preserve">đánh giá cho mô hình nhằm hiểu được một mô hình hoạt động hiệu quả được dựa trên tiêu chí nào. </w:t>
-      </w:r>
-    </w:p>
-    <w:p>
-      <w:pPr>
-        <w:spacing w:line="360" w:lineRule="auto"/>
+          <w:lang w:val="vi" w:eastAsia="ja-JP"/>
+        </w:rPr>
+      </w:pPr>
+      <w:r>
+        <w:rPr>
+          <w:lang w:val="vi" w:eastAsia="ja-JP"/>
+        </w:rPr>
+        <w:t xml:space="preserve">Tôi đã bắt đầu bằng việc nghiên cứu các khía cạnh cơ bản của Deep Learning, bao gồm khái niệm cơ bản, đặc điểm và ứng dụng của Deep Learning. Tiếp đó, tôi cũng nghiên cứu về mạng nơ-ron của Deep Learnin và một số mạng nơ-ron tiêu biểu, để hiểu cách chúng hoạt động và cách chúng có thể áp dụng vào bài toán của tôi. Sau đó, tôi tìm hiểu về các đại lượng đánh giá cho mô hình nhằm hiểu được một mô hình hoạt động hiệu quả được dựa trên tiêu chí nào. </w:t>
+      </w:r>
+    </w:p>
+    <w:p>
+      <w:pPr>
+        <w:spacing w:after="0" w:line="360" w:lineRule="auto"/>
         <w:ind w:firstLine="357"/>
         <w:contextualSpacing/>
         <w:jc w:val="both"/>
         <w:rPr>
-          <w:lang w:eastAsia="ja-JP"/>
-        </w:rPr>
-      </w:pPr>
-      <w:r>
-        <w:rPr>
-          <w:lang w:eastAsia="ja-JP"/>
-        </w:rPr>
-        <w:t xml:space="preserve">Để giải quyết bài toán dự đoán mối liên kết thuốc – bệnh, tôi đã tìm hiểu </w:t>
-      </w:r>
-      <w:r>
-        <w:rPr>
-          <w:lang w:eastAsia="ja-JP"/>
-        </w:rPr>
-        <w:t>m</w:t>
-      </w:r>
-      <w:r>
-        <w:rPr>
-          <w:lang w:eastAsia="ja-JP"/>
-        </w:rPr>
-        <w:t xml:space="preserve">ột số khái niệm sinh học như RNA, thuốc, bệnh, và một số tương tác giữa chúng. </w:t>
-      </w:r>
-      <w:r>
-        <w:rPr>
-          <w:lang w:eastAsia="ja-JP"/>
-        </w:rPr>
-        <w:t>Tiếp theo</w:t>
-      </w:r>
-      <w:r>
-        <w:rPr>
-          <w:lang w:eastAsia="ja-JP"/>
-        </w:rPr>
-        <w:t>, tôi đã</w:t>
-      </w:r>
-      <w:r>
-        <w:rPr>
-          <w:lang w:eastAsia="ja-JP"/>
-        </w:rPr>
-        <w:t xml:space="preserve"> tìm hiểu các thuật toán Deep Learning đã được ứng dụng như thế nào trong việc dự đoán mối liên kết thuốc – bệnh</w:t>
-      </w:r>
-      <w:r>
-        <w:rPr>
-          <w:lang w:eastAsia="ja-JP"/>
-        </w:rPr>
-        <w:t>. Cuối cùng, tôi</w:t>
-      </w:r>
-      <w:r>
-        <w:rPr>
-          <w:lang w:eastAsia="ja-JP"/>
-        </w:rPr>
-        <w:t xml:space="preserve"> </w:t>
-      </w:r>
-      <w:r>
-        <w:rPr>
-          <w:lang w:eastAsia="ja-JP"/>
-        </w:rPr>
-        <w:t xml:space="preserve">lựa chọn mô hình </w:t>
-      </w:r>
-      <w:r>
-        <w:rPr>
           <w:lang w:val="vi" w:eastAsia="ja-JP"/>
         </w:rPr>
-        <w:t>DRWBNCF</w:t>
-      </w:r>
-      <w:r>
-        <w:rPr>
-          <w:lang w:eastAsia="ja-JP"/>
-        </w:rPr>
-        <w:t xml:space="preserve"> để tìm hiểu</w:t>
-      </w:r>
-      <w:r>
-        <w:rPr>
-          <w:lang w:eastAsia="ja-JP"/>
-        </w:rPr>
-        <w:t xml:space="preserve"> sâu hơn</w:t>
-      </w:r>
-      <w:r>
-        <w:rPr>
-          <w:lang w:eastAsia="ja-JP"/>
-        </w:rPr>
-        <w:t>,</w:t>
-      </w:r>
-      <w:r>
-        <w:rPr>
+      </w:pPr>
+      <w:r>
+        <w:rPr>
+          <w:rFonts w:ascii="Cambria" w:hAnsi="Cambria" w:cs="Cambria"/>
           <w:lang w:val="vi" w:eastAsia="ja-JP"/>
         </w:rPr>
-        <w:t xml:space="preserve"> </w:t>
-      </w:r>
-      <w:r>
-        <w:rPr>
-          <w:lang w:eastAsia="ja-JP"/>
-        </w:rPr>
-        <w:t>thu thập dữ liệu y tế và tiến hành tiền xử lý để chuẩn bị cho quá trình đào tạo và kiểm tra mô hình.</w:t>
-      </w:r>
-    </w:p>
-    <w:p>
-      <w:pPr>
-        <w:spacing w:line="360" w:lineRule="auto"/>
+        <w:t>Đ</w:t>
+      </w:r>
+      <w:r>
+        <w:rPr>
+          <w:lang w:val="vi" w:eastAsia="ja-JP"/>
+        </w:rPr>
+        <w:t>ể giải quyết bài toán dự đoán mối liên kết thuốc – bệnh, tôi đã tìm hiểu một số khái niệm sinh học như RNA, thuốc, bệnh, và một số tương tác giữa chúng. Tiếp theo, tôi đã tìm hiểu các thuật toán Deep Learning đã được ứng dụng như thế nào trong việc dự đoán mối liên kết thuốc – bệnh. Cuối cùng, tôi lựa chọn mô hình DRWBNCF để tìm hiểu sâu hơn, thu thập dữ liệu y tế và tiến hành tiền xử lý để chuẩn bị cho quá trình đào tạo và kiểm tra mô hình.</w:t>
+      </w:r>
+    </w:p>
+    <w:p>
+      <w:pPr>
+        <w:spacing w:after="0" w:line="360" w:lineRule="auto"/>
         <w:ind w:firstLine="357"/>
         <w:contextualSpacing/>
         <w:jc w:val="both"/>
         <w:rPr>
-          <w:lang w:eastAsia="ja-JP"/>
-        </w:rPr>
-      </w:pPr>
-      <w:r>
-        <w:rPr>
-          <w:lang w:eastAsia="ja-JP"/>
-        </w:rPr>
-        <w:t xml:space="preserve">Trong quá trình thử nghiệm và đào tạo, tôi đã </w:t>
-      </w:r>
-      <w:r>
-        <w:rPr>
-          <w:lang w:eastAsia="ja-JP"/>
-        </w:rPr>
-        <w:t xml:space="preserve">tìm hiểu và </w:t>
-      </w:r>
-      <w:r>
-        <w:rPr>
-          <w:lang w:eastAsia="ja-JP"/>
-        </w:rPr>
-        <w:t xml:space="preserve">đánh giá </w:t>
-      </w:r>
-      <w:r>
-        <w:rPr>
-          <w:lang w:eastAsia="ja-JP"/>
-        </w:rPr>
-        <w:t xml:space="preserve">mô hình </w:t>
-      </w:r>
-      <w:r>
-        <w:rPr>
           <w:lang w:val="vi" w:eastAsia="ja-JP"/>
         </w:rPr>
-        <w:t>DRWBNCF</w:t>
-      </w:r>
-      <w:r>
-        <w:rPr>
-          <w:lang w:eastAsia="ja-JP"/>
-        </w:rPr>
-        <w:t xml:space="preserve"> dưới nhiều dữ liệu đầu vào khác nhau</w:t>
-      </w:r>
-      <w:r>
-        <w:rPr>
-          <w:lang w:eastAsia="ja-JP"/>
-        </w:rPr>
-        <w:t xml:space="preserve"> và</w:t>
-      </w:r>
-      <w:r>
-        <w:rPr>
-          <w:lang w:eastAsia="ja-JP"/>
-        </w:rPr>
-        <w:t xml:space="preserve"> với các thiết lập tham số khác nhau. Kết quả thử nghiệm đã cho thấy rằng mô hình Deep Learning có khả năng dự đoán quan hệ thuốc-bệnh với độ chính xác đáng kể, giúp nâng cao hiệu suất và hiệu quả trong việc quản lý thông tin y tế và điều trị bệnh.</w:t>
-      </w:r>
-    </w:p>
-    <w:p>
-      <w:pPr>
-        <w:spacing w:line="360" w:lineRule="auto"/>
+      </w:pPr>
+      <w:r>
+        <w:rPr>
+          <w:lang w:val="vi" w:eastAsia="ja-JP"/>
+        </w:rPr>
+        <w:t>Trong quá trình thử nghiệm và đào tạo, tôi đã tìm hiểu và đánh giá mô hình DRWBNCF dưới nhiều dữ liệu đầu vào khác nhau và với các thiết lập tham số khác nhau. Kết quả thử nghiệm đã cho thấy rằng mô hình Deep Learning có khả năng dự đoán quan hệ thuốc-bệnh với độ chính xác đáng kể, giúp nâng cao hiệu suất và hiệu quả trong việc quản lý thông tin y tế và điều trị bệnh.</w:t>
+      </w:r>
+    </w:p>
+    <w:p>
+      <w:pPr>
+        <w:spacing w:after="0" w:line="360" w:lineRule="auto"/>
         <w:ind w:firstLine="357"/>
         <w:contextualSpacing/>
         <w:jc w:val="both"/>
         <w:rPr>
-          <w:lang w:eastAsia="ja-JP"/>
-        </w:rPr>
-      </w:pPr>
-      <w:r>
-        <w:rPr>
-          <w:lang w:eastAsia="ja-JP"/>
+          <w:lang w:val="vi" w:eastAsia="ja-JP"/>
+        </w:rPr>
+      </w:pPr>
+      <w:r>
+        <w:rPr>
+          <w:lang w:val="vi" w:eastAsia="ja-JP"/>
         </w:rPr>
         <w:t>Tuy nhiên, nghiên cứu này cũng đã tiếp cận một số thách thức, như việc thu thập và tiền xử lý dữ liệu y tế phức tạp, cũng như việc điều chỉnh các siêu tham số của mô hình để đạt được hiệu suất tốt nhất. Các nghiên cứu và phát triển tương lai có thể tiếp tục nghiên cứu các phương pháp và kiến thức mới để cải thiện khả năng dự đoán và áp dụng rộng rãi trong lĩnh vực y tế.</w:t>
       </w:r>
@@ -24777,13 +24533,19 @@
     <w:p>
       <w:pPr>
         <w:pStyle w:val="Heading1"/>
-        <w:rPr>
+        <w:numPr>
+          <w:ilvl w:val="0"/>
+          <w:numId w:val="0"/>
+        </w:numPr>
+        <w:contextualSpacing/>
+        <w:rPr>
+          <w:bCs/>
           <w:lang w:val="vi"/>
         </w:rPr>
       </w:pPr>
-      <w:bookmarkStart w:id="39" w:name="_Toc145720676"/>
-      <w:r>
-        <w:rPr>
+      <w:r>
+        <w:rPr>
+          <w:bCs/>
           <w:lang w:val="vi"/>
         </w:rPr>
         <w:lastRenderedPageBreak/>
@@ -24791,6 +24553,35 @@
       </w:r>
       <w:bookmarkEnd w:id="39"/>
     </w:p>
+    <w:sdt>
+      <w:sdtPr>
+        <w:rPr>
+          <w:color w:val="000000"/>
+          <w:lang w:val="vi"/>
+        </w:rPr>
+        <w:tag w:val="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"/>
+        <w:id w:val="1399559756"/>
+        <w:placeholder>
+          <w:docPart w:val="DefaultPlaceholder_-1854013440"/>
+        </w:placeholder>
+      </w:sdtPr>
+      <w:sdtContent>
+        <w:p>
+          <w:pPr>
+            <w:rPr>
+              <w:lang w:val="vi"/>
+            </w:rPr>
+          </w:pPr>
+          <w:r>
+            <w:rPr>
+              <w:color w:val="000000"/>
+              <w:lang w:val="vi"/>
+            </w:rPr>
+            <w:t>[1]–[11]</w:t>
+          </w:r>
+        </w:p>
+      </w:sdtContent>
+    </w:sdt>
     <w:sdt>
       <w:sdtPr>
         <w:tag w:val="MENDELEY_BIBLIOGRAPHY"/>
@@ -27113,6 +26904,7 @@
     <w:lvl w:ilvl="0">
       <w:start w:val="1"/>
       <w:numFmt w:val="decimal"/>
+      <w:pStyle w:val="Heading1"/>
       <w:lvlText w:val="CHƯƠNG %1."/>
       <w:lvlJc w:val="left"/>
       <w:pPr>
@@ -28822,12 +28614,14 @@
     <w:autoRedefine/>
     <w:uiPriority w:val="9"/>
     <w:qFormat/>
-    <w:rsid w:val="009F631B"/>
+    <w:rsid w:val="00876ABA"/>
     <w:pPr>
       <w:keepNext/>
       <w:keepLines/>
+      <w:numPr>
+        <w:numId w:val="1"/>
+      </w:numPr>
       <w:spacing w:before="240" w:after="0" w:line="360" w:lineRule="auto"/>
-      <w:ind w:left="360"/>
       <w:jc w:val="center"/>
       <w:outlineLvl w:val="0"/>
     </w:pPr>
@@ -28963,7 +28757,7 @@
     <w:basedOn w:val="DefaultParagraphFont"/>
     <w:link w:val="Heading1"/>
     <w:uiPriority w:val="9"/>
-    <w:rsid w:val="009F631B"/>
+    <w:rsid w:val="00C0053B"/>
     <w:rPr>
       <w:rFonts w:ascii="Times New Roman" w:eastAsia="Times New Roman" w:hAnsi="Times New Roman" w:cs="Times New Roman"/>
       <w:b/>
@@ -29656,7 +29450,7 @@
   <w:rsids>
     <w:rsidRoot w:val="00DF1EE4"/>
     <w:rsid w:val="003E0C2B"/>
-    <w:rsid w:val="00D40E93"/>
+    <w:rsid w:val="006C33EE"/>
     <w:rsid w:val="00DB0B7B"/>
     <w:rsid w:val="00DF1EE4"/>
   </w:rsids>
@@ -30437,7 +30231,7 @@
     <we:reference id="wa104382081" version="1.55.1.0" store="WA104382081" storeType="OMEX"/>
   </we:alternateReferences>
   <we:properties>
-    <we:property name="MENDELEY_CITATIONS" value="[]"/>
+    <we:property name="MENDELEY_CITATIONS" value="[{&quot;citationID&quot;:&quot;MENDELEY_CITATION_4a464307-1f4b-4e75-abf4-005b8225dd99&quot;,&quot;properties&quot;:{&quot;noteIndex&quot;:0},&quot;isEdited&quot;:false,&quot;manualOverride&quot;:{&quot;isManuallyOverridden&quot;:false,&quot;citeprocText&quot;:&quot;[1]–[11]&quot;,&quot;manualOverrideText&quot;:&quot;&quot;},&quot;citationItems&quot;:[{&quot;id&quot;:&quot;ebb33575-0979-3842-badc-761a48ac9e20&quot;,&quot;itemData&quot;:{&quot;type&quot;:&quot;article-journal&quot;,&quot;id&quot;:&quot;ebb33575-0979-3842-badc-761a48ac9e20&quot;,&quot;title&quot;:&quot;Feature Extraction and Classification of EEG Signal Using Neural Network Based Techniques Breast cancer detection View project Feature Extraction and Classification of EEG Signal Using Neural Network Based Techniques&quot;,&quot;author&quot;:[{&quot;family&quot;:&quot;Michahial Kaaya Tech&quot;,&quot;given&quot;:&quot;Stafford&quot;,&quot;parse-names&quot;:false,&quot;dropping-particle&quot;:&quot;&quot;,&quot;non-dropping-particle&quot;:&quot;&quot;},{&quot;family&quot;:&quot;Kumar&quot;,&quot;given&quot;:&quot;Hemanth&quot;,&quot;parse-names&quot;:false,&quot;dropping-particle&quot;:&quot;&quot;,&quot;non-dropping-particle&quot;:&quot;&quot;},{&quot;family&quot;:&quot;Michahial&quot;,&quot;given&quot;:&quot;Stafford&quot;,&quot;parse-names&quot;:false,&quot;dropping-particle&quot;:&quot;&quot;,&quot;non-dropping-particle&quot;:&quot;&quot;},{&quot;family&quot;:&quot;Kumar&quot;,&quot;given&quot;:&quot;Hemanth P&quot;,&quot;parse-names&quot;:false,&quot;dropping-particle&quot;:&quot;&quot;,&quot;non-dropping-particle&quot;:&quot;&quot;},{&quot;family&quot;:&quot;Ahmed&quot;,&quot;given&quot;:&quot;Faizan&quot;,&quot;parse-names&quot;:false,&quot;dropping-particle&quot;:&quot;&quot;,&quot;non-dropping-particle&quot;:&quot;&quot;}],&quot;container-title&quot;:&quot;Certified International Journal of Engineering and Innovative Technology (IJEIT&quot;,&quot;ISSN&quot;:&quot;2277-3754&quot;,&quot;URL&quot;:&quot;https://www.researchgate.net/publication/304382396&quot;,&quot;issued&quot;:{&quot;date-parts&quot;:[[2008]]},&quot;abstract&quot;:&quot;Feature extraction of EEG signals is core issues on EEG based brain mapping analysis. The classification of EEG signals has been performed using features extracted from EEG signals. Many features have proved to be unique enough to use in all brain related medical application. EEG signals can be classified using a set of features like Auto-regression, Energy Spectrum Density, Energy Entropy, and Linear Complexity. However, different features show different discriminative power for different subjects or different trials. In this research, two-features are used to improve the performance of EEG signals. Neural Network based techniques are applied to feature extraction of EEG signal. This paper discuss on extracting features based on Average method and Max &amp; Min method of the data set. The Extracted Features are classified using Neural Network Temporal Pattern Recognition Technique. The two methods are compared and performance is analyzed based on the results obtained from the Neural Network classifier.&quot;,&quot;issue&quot;:&quot;4&quot;,&quot;volume&quot;:&quot;9001&quot;,&quot;container-title-short&quot;:&quot;&quot;},&quot;isTemporary&quot;:false},{&quot;id&quot;:&quot;16868353-fc5e-3cfb-b150-c7ce428315b9&quot;,&quot;itemData&quot;:{&quot;type&quot;:&quot;article-journal&quot;,&quot;id&quot;:&quot;16868353-fc5e-3cfb-b150-c7ce428315b9&quot;,&quot;title&quot;:&quot;Detection and Tracking of Pallets using a Laser Rangefinder and Machine Learning Techniques&quot;,&quot;DOI&quot;:&quot;10.13140/RG.2.2.30795.69926&quot;,&quot;URL&quot;:&quot;https://www.researchgate.net/publication/324165524&quot;,&quot;issued&quot;:{&quot;date-parts&quot;:[[2017]]},&quot;container-title-short&quot;:&quot;&quot;},&quot;isTemporary&quot;:false},{&quot;id&quot;:&quot;9b5f6735-c32d-3176-92bd-91fc2f9662b8&quot;,&quot;itemData&quot;:{&quot;type&quot;:&quot;article-journal&quot;,&quot;id&quot;:&quot;9b5f6735-c32d-3176-92bd-91fc2f9662b8&quot;,&quot;title&quot;:&quot;Classification of stages of Diabetic Retinopathy using Deep Learning Classification of stages of Diabetic Retinopathy using Deep Learning View project Classification of stages of Diabetic Retinopathy using Deep Learning&quot;,&quot;author&quot;:[{&quot;family&quot;:&quot;Shajihan&quot;,&quot;given&quot;:&quot;Nimmisha&quot;,&quot;parse-names&quot;:false,&quot;dropping-particle&quot;:&quot;&quot;,&quot;non-dropping-particle&quot;:&quot;&quot;}],&quot;DOI&quot;:&quot;10.13140/RG.2.2.10503.62883&quot;,&quot;URL&quot;:&quot;https://www.researchgate.net/publication/347447352&quot;,&quot;abstract&quot;:&quot;Nowadays most of the aged people are struggling with a chronic disease which is Diabetes mellitus .This dangerous disease can affect the heart functioning and can affect the eye functioning as well. Diabetes is one of the reasons for the damage of retina and results in diabetic retinopathy. This infects the eye very badly and even causes blindness. Early detection of diabetic retinopathy can save people from even blindness by using laser technology. But early detection is a challenging one for the ophthalmologists with the traditional methods. This paper review about the Diabetic Retinopathy and the method of Deep Learning approach used to detect this condition of eye accurately with less expense and time. Convolutional neural networks are used to classify the stages of Diabetic Retinopathy. Moreover, the classification of DR according to the severity of the condition of DR is also discussed. This all process can be done with the help of Fundus photography&quot;,&quot;container-title-short&quot;:&quot;&quot;},&quot;isTemporary&quot;:false},{&quot;id&quot;:&quot;16217a43-fa2c-3d9d-a869-aea9536bed70&quot;,&quot;itemData&quot;:{&quot;type&quot;:&quot;article-journal&quot;,&quot;id&quot;:&quot;16217a43-fa2c-3d9d-a869-aea9536bed70&quot;,&quot;title&quot;:&quot;SYBA: Bayesian estimation of synthetic accessibility of organic compounds&quot;,&quot;author&quot;:[{&quot;family&quot;:&quot;Voršilák&quot;,&quot;given&quot;:&quot;Milan&quot;,&quot;parse-names&quot;:false,&quot;dropping-particle&quot;:&quot;&quot;,&quot;non-dropping-particle&quot;:&quot;&quot;},{&quot;family&quot;:&quot;Kolář&quot;,&quot;given&quot;:&quot;Michal&quot;,&quot;parse-names&quot;:false,&quot;dropping-particle&quot;:&quot;&quot;,&quot;non-dropping-particle&quot;:&quot;&quot;},{&quot;family&quot;:&quot;Čmelo&quot;,&quot;given&quot;:&quot;Ivan&quot;,&quot;parse-names&quot;:false,&quot;dropping-particle&quot;:&quot;&quot;,&quot;non-dropping-particle&quot;:&quot;&quot;},{&quot;family&quot;:&quot;Svozil&quot;,&quot;given&quot;:&quot;Daniel&quot;,&quot;parse-names&quot;:false,&quot;dropping-particle&quot;:&quot;&quot;,&quot;non-dropping-particle&quot;:&quot;&quot;}],&quot;container-title&quot;:&quot;Journal of Cheminformatics&quot;,&quot;container-title-short&quot;:&quot;J Cheminform&quot;,&quot;DOI&quot;:&quot;10.1186/s13321-020-00439-2&quot;,&quot;ISSN&quot;:&quot;1758-2946&quot;,&quot;URL&quot;:&quot;https://jcheminf.biomedcentral.com/articles/10.1186/s13321-020-00439-2&quot;,&quot;issued&quot;:{&quot;date-parts&quot;:[[2020,12,20]]},&quot;page&quot;:&quot;35&quot;,&quot;abstract&quot;:&quot;&lt;p&gt; SYBA (SYnthetic Bayesian Accessibility) is a fragment-based method for the rapid classification of organic compounds as easy- (ES) or hard-to-synthesize (HS). It is based on a Bernoulli naïve Bayes classifier that is used to assign SYBA score contributions to individual fragments based on their frequencies in the database of ES and HS molecules. SYBA was trained on ES molecules available in the ZINC15 database and on HS molecules generated by the Nonpher methodology. SYBA was compared with a random forest, that was utilized as a baseline method, as well as with other two methods for synthetic accessibility assessment: SAScore and SCScore. When used with their suggested thresholds, SYBA improves over random forest classification, albeit marginally, and outperforms SAScore and SCScore. However, upon the optimization of SAScore threshold (that changes from 6.0 to – 4.5), SAScore yields similar results as SYBA. Because SYBA is based merely on fragment contributions, it can be used for the analysis of the contribution of individual molecular parts to compound synthetic accessibility. SYBA is publicly available at &lt;ext-link ext-link-type=\&quot;uri\&quot; href=\&quot;https://github.com/lich-uct/syba\&quot;&gt;https://github.com/lich-uct/syba&lt;/ext-link&gt; under the GNU General Public License. &lt;/p&gt;&quot;,&quot;issue&quot;:&quot;1&quot;,&quot;volume&quot;:&quot;12&quot;},&quot;isTemporary&quot;:false},{&quot;id&quot;:&quot;b2f9e621-3960-346e-b225-372353037e20&quot;,&quot;itemData&quot;:{&quot;type&quot;:&quot;article-journal&quot;,&quot;id&quot;:&quot;b2f9e621-3960-346e-b225-372353037e20&quot;,&quot;title&quot;:&quot;Graph Convolutional Auto-Encoders for Predicting Novel lncRNA-Disease Associations&quot;,&quot;author&quot;:[{&quot;family&quot;:&quot;Silva&quot;,&quot;given&quot;:&quot;Ana B.O.V.&quot;,&quot;parse-names&quot;:false,&quot;dropping-particle&quot;:&quot;&quot;,&quot;non-dropping-particle&quot;:&quot;&quot;},{&quot;family&quot;:&quot;Spinosa&quot;,&quot;given&quot;:&quot;E. J.&quot;,&quot;parse-names&quot;:false,&quot;dropping-particle&quot;:&quot;&quot;,&quot;non-dropping-particle&quot;:&quot;&quot;}],&quot;container-title&quot;:&quot;IEEE/ACM Transactions on Computational Biology and Bioinformatics&quot;,&quot;container-title-short&quot;:&quot;IEEE/ACM Trans Comput Biol Bioinform&quot;,&quot;DOI&quot;:&quot;10.1109/TCBB.2021.3070910&quot;,&quot;ISSN&quot;:&quot;15579964&quot;,&quot;PMID&quot;:&quot;33819159&quot;,&quot;issued&quot;:{&quot;date-parts&quot;:[[2022]]},&quot;page&quot;:&quot;2264-2271&quot;,&quot;abstract&quot;:&quot;LncRNAs are intermediate molecules that participate in the most diverse biological processes in humans, such as gene expression control and X-chromosome inactivation. Numerous researches have associated lncRNAs with a wide range of diseases, such as breast cancer, leukemia, and many other conditions. In this work, we propose a graph-based method named PANDA. This method treats the prediction of new associations between lncRNAs and diseases as a link prediction problem in a graph. We start by building a heterogeneous graph that contains the known associations between lncRNAs and diseases and additional information such as gene expression levels and symptoms of diseases. We then use a Graph Auto-encoder to learn the representation of the nodes' features and edges, finally applying a Neural Network to predict potentially interesting novel edges. The experimental results indicate that PANDA achieved a 0.976 AUC-ROC, surpassing state-of-the-art methods for the same problem, showing that PANDA could be a promising approach to generate embeddings to predict potentially novel lncRNA-disease associations.&quot;,&quot;publisher&quot;:&quot;Institute of Electrical and Electronics Engineers Inc.&quot;,&quot;issue&quot;:&quot;4&quot;,&quot;volume&quot;:&quot;19&quot;},&quot;isTemporary&quot;:false},{&quot;id&quot;:&quot;291d9d88-7308-379e-ba47-1f04ad79422c&quot;,&quot;itemData&quot;:{&quot;type&quot;:&quot;article-journal&quot;,&quot;id&quot;:&quot;291d9d88-7308-379e-ba47-1f04ad79422c&quot;,&quot;title&quot;:&quot;Prediction of potential miRNA–disease associations through a novel unsupervised deep learning framework with variational autoencoder&quot;,&quot;author&quot;:[{&quot;family&quot;:&quot;Zhang&quot;,&quot;given&quot;:&quot;Li&quot;,&quot;parse-names&quot;:false,&quot;dropping-particle&quot;:&quot;&quot;,&quot;non-dropping-particle&quot;:&quot;&quot;},{&quot;family&quot;:&quot;Chen&quot;,&quot;given&quot;:&quot;Xing&quot;,&quot;parse-names&quot;:false,&quot;dropping-particle&quot;:&quot;&quot;,&quot;non-dropping-particle&quot;:&quot;&quot;},{&quot;family&quot;:&quot;Yin&quot;,&quot;given&quot;:&quot;Jun&quot;,&quot;parse-names&quot;:false,&quot;dropping-particle&quot;:&quot;&quot;,&quot;non-dropping-particle&quot;:&quot;&quot;}],&quot;container-title&quot;:&quot;Cells&quot;,&quot;container-title-short&quot;:&quot;Cells&quot;,&quot;DOI&quot;:&quot;10.3390/cells8091040&quot;,&quot;ISSN&quot;:&quot;20734409&quot;,&quot;PMID&quot;:&quot;31489920&quot;,&quot;issued&quot;:{&quot;date-parts&quot;:[[2019,9,1]]},&quot;abstract&quot;:&quot;The important role of microRNAs (miRNAs) in the formation, development, diagnosis, and treatment of diseases has attracted much attention among researchers recently. In this study, we present an unsupervised deep learning model of the variational autoencoder for MiRNA–disease association prediction (VAEMDA). Through combining the integrated miRNA similarity and the integrated disease similarity with known miRNA–disease associations, respectively, we constructed two spliced matrices. These matrices were applied to train the variational autoencoder (VAE), respectively. The final predicted association scores between miRNAs and diseases were obtained by integrating the scores from the two trained VAE models. Unlike previous models, VAEMDA can avoid noise introduced by the random selection of negative samples and reveal associations between miRNAs and diseases from the perspective of data distribution. Compared with previous methods, VAEMDA obtained higher area under the receiver operating characteristics curves (AUCs) of 0.9118, 0.8652, and 0.9091 _ 0.0065 in global leave-one-out cross validation (LOOCV), local LOOCV, and five-fold cross validation, respectively. Further, the AUCs of VAEMDA were 0.8250 and 0.8237 in global leave-one-disease-out cross validation (LODOCV), and local LODOCV, respectively. In three di erent types of case studies on three important diseases, the results showed that most of the top 50 potentially associated miRNAs were verified by databases and the literature.&quot;,&quot;publisher&quot;:&quot;MDPI&quot;,&quot;issue&quot;:&quot;9&quot;,&quot;volume&quot;:&quot;8&quot;},&quot;isTemporary&quot;:false},{&quot;id&quot;:&quot;72ec207e-1610-3a64-a9ea-dee65d8acad0&quot;,&quot;itemData&quot;:{&quot;type&quot;:&quot;article-journal&quot;,&quot;id&quot;:&quot;72ec207e-1610-3a64-a9ea-dee65d8acad0&quot;,&quot;title&quot;:&quot;A weighted bilinear neural collaborative filtering approach for drug repositioning&quot;,&quot;author&quot;:[{&quot;family&quot;:&quot;Meng&quot;,&quot;given&quot;:&quot;Yajie&quot;,&quot;parse-names&quot;:false,&quot;dropping-particle&quot;:&quot;&quot;,&quot;non-dropping-particle&quot;:&quot;&quot;},{&quot;family&quot;:&quot;Lu&quot;,&quot;given&quot;:&quot;Changcheng&quot;,&quot;parse-names&quot;:false,&quot;dropping-particle&quot;:&quot;&quot;,&quot;non-dropping-particle&quot;:&quot;&quot;},{&quot;family&quot;:&quot;Jin&quot;,&quot;given&quot;:&quot;Min&quot;,&quot;parse-names&quot;:false,&quot;dropping-particle&quot;:&quot;&quot;,&quot;non-dropping-particle&quot;:&quot;&quot;},{&quot;family&quot;:&quot;Xu&quot;,&quot;given&quot;:&quot;Junlin&quot;,&quot;parse-names&quot;:false,&quot;dropping-particle&quot;:&quot;&quot;,&quot;non-dropping-particle&quot;:&quot;&quot;},{&quot;family&quot;:&quot;Zeng&quot;,&quot;given&quot;:&quot;Xiangxiang&quot;,&quot;parse-names&quot;:false,&quot;dropping-particle&quot;:&quot;&quot;,&quot;non-dropping-particle&quot;:&quot;&quot;},{&quot;family&quot;:&quot;Yang&quot;,&quot;given&quot;:&quot;Jialiang&quot;,&quot;parse-names&quot;:false,&quot;dropping-particle&quot;:&quot;&quot;,&quot;non-dropping-particle&quot;:&quot;&quot;}],&quot;container-title&quot;:&quot;Briefings in Bioinformatics&quot;,&quot;container-title-short&quot;:&quot;Brief Bioinform&quot;,&quot;DOI&quot;:&quot;10.1093/bib/bbab581&quot;,&quot;ISSN&quot;:&quot;14774054&quot;,&quot;PMID&quot;:&quot;35039838&quot;,&quot;issued&quot;:{&quot;date-parts&quot;:[[2022,3,1]]},&quot;abstract&quot;:&quot;Drug repositioning is an efficient and promising strategy for traditional drug discovery and development. Many research efforts are focused on utilizing deep-learning approaches based on a heterogeneous network for modeling complex drug-disease associations. Similar to traditional latent factor models, which directly factorize drug-disease associations, they assume the neighbors are independent of each other in the network and thus tend to be ineffective to capture localized information. In this study, we propose a novel neighborhood and neighborhood interaction-based neural collaborative filtering approach (called DRWBNCF) to infer novel potential drugs for diseases. Specifically, we first construct three networks, including the known drug-disease association network, the drug-drug similarity and disease-disease similarity networks (using the nearest neighbors). To take the advantage of localized information in the three networks, we then design an integration component by proposing a new weighted bilinear graph convolution operation to integrate the information of the known drug-disease association, the drug's and disease's neighborhood and neighborhood interactions into a unified representation. Lastly, we introduce a prediction component, which utilizes the multi-layer perceptron optimized by the α-balanced focal loss function and graph regularization to model the complex drug-disease associations. Benchmarking comparisons on three datasets verified the effectiveness of DRWBNCF for drug repositioning. Importantly, the unknown drug-disease associations predicted by DRWBNCF were validated against clinical trials and three authoritative databases and we listed several new DRWBNCF-predicted potential drugs for breast cancer (e.g. valrubicin and teniposide) and small cell lung cancer (e.g. valrubicin and cytarabine).&quot;,&quot;publisher&quot;:&quot;Oxford University Press&quot;,&quot;issue&quot;:&quot;2&quot;,&quot;volume&quot;:&quot;23&quot;},&quot;isTemporary&quot;:false},{&quot;id&quot;:&quot;60864538-827e-3682-bdf7-f22b6cbb5b19&quot;,&quot;itemData&quot;:{&quot;type&quot;:&quot;webpage&quot;,&quot;id&quot;:&quot;60864538-827e-3682-bdf7-f22b6cbb5b19&quot;,&quot;title&quot;:&quot;Cấu trúc và Chức năng của các ARN&quot;,&quot;accessed&quot;:{&quot;date-parts&quot;:[[2023,9,17]]},&quot;URL&quot;:&quot;https://thpt-lequydon-quangtri.edu.vn/cau-truc-va-chuc-nang-arn&quot;,&quot;container-title-short&quot;:&quot;&quot;},&quot;isTemporary&quot;:false},{&quot;id&quot;:&quot;50fa5ca5-ce5d-3934-bb1f-a22a11d45740&quot;,&quot;itemData&quot;:{&quot;type&quot;:&quot;webpage&quot;,&quot;id&quot;:&quot;50fa5ca5-ce5d-3934-bb1f-a22a11d45740&quot;,&quot;title&quot;:&quot;micro RNA | What is microRNA (miRNA)? | How miRNAs work? | How miRNAs are detected experimentally?&quot;,&quot;accessed&quot;:{&quot;date-parts&quot;:[[2023,9,17]]},&quot;URL&quot;:&quot;https://www.youtube.com/watch?v=hY3TYEo24PY&quot;,&quot;container-title-short&quot;:&quot;&quot;},&quot;isTemporary&quot;:false},{&quot;id&quot;:&quot;23e92eb5-7132-3cb6-b4f4-cc0671d6398e&quot;,&quot;itemData&quot;:{&quot;type&quot;:&quot;webpage&quot;,&quot;id&quot;:&quot;23e92eb5-7132-3cb6-b4f4-cc0671d6398e&quot;,&quot;title&quot;:&quot;What is overfitting?&quot;,&quot;accessed&quot;:{&quot;date-parts&quot;:[[2023,9,17]]},&quot;URL&quot;:&quot;https://aws.amazon.com/vi/what-is/overfitting/&quot;},&quot;isTemporary&quot;:false},{&quot;id&quot;:&quot;0d417b88-0d71-383e-969a-2d39fcaa4698&quot;,&quot;itemData&quot;:{&quot;type&quot;:&quot;report&quot;,&quot;id&quot;:&quot;0d417b88-0d71-383e-969a-2d39fcaa4698&quot;,&quot;title&quot;:&quot;DEEP LEARNING&quot;,&quot;author&quot;:[{&quot;family&quot;:&quot;JOHN D. KELLEHER&quot;,&quot;given&quot;:&quot;&quot;,&quot;parse-names&quot;:false,&quot;dropping-particle&quot;:&quot;&quot;,&quot;non-dropping-particle&quot;:&quot;&quot;}],&quot;issued&quot;:{&quot;date-parts&quot;:[[2019]]}},&quot;isTemporary&quot;:false}],&quot;citationTag&quot;:&quot;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&quot;}]"/>
     <we:property name="MENDELEY_CITATIONS_STYLE" value="{&quot;id&quot;:&quot;https://www.zotero.org/styles/ieee&quot;,&quot;title&quot;:&quot;IEEE&quot;,&quot;format&quot;:&quot;numeric&quot;,&quot;defaultLocale&quot;:null,&quot;isLocaleCodeValid&quot;:true}"/>
   </we:properties>
   <we:bindings/>
